--- a/docs/ТЗ.docx
+++ b/docs/ТЗ.docx
@@ -141,12 +141,8 @@
     </w:p>
     <w:p>
       <w:pPr>
-        <w:pStyle w:val="a3"/>
-        <w:numPr>
-          <w:ilvl w:val="0"/>
-          <w:numId w:val="1"/>
-        </w:numPr>
         <w:spacing w:before="240"/>
+        <w:ind w:left="360"/>
         <w:rPr>
           <w:rFonts w:ascii="Times New Roman" w:hAnsi="Times New Roman" w:cs="Times New Roman"/>
           <w:b/>
